--- a/Report.docx
+++ b/Report.docx
@@ -173,13 +173,7 @@
         <w:t>is</w:t>
       </w:r>
       <w:r>
-        <w:t xml:space="preserve"> dataset </w:t>
-      </w:r>
-      <w:r>
-        <w:t>are</w:t>
-      </w:r>
-      <w:r>
-        <w:t xml:space="preserve"> that it is confined to specific categories and sub-categories, measuring only what was explicitly asked. As an example, there is a lack of comprehensive knowledge about the schooling systems across countries. For example, schools in the US typically start in August, while many European schools begin in September. This could impact the conclusions drawn from the campaign data. It may explain why campaigns in the US perform poorly in August, while European campaigns see better results in September. American parents and students are likely spending more on school supplies in August due to back-to-school events, leaving less disposable income for crowdfunding initiatives. In contrast, European parents and students, still on vacation in August, may be more inclined to participate in crowdfunding events before school starts in September</w:t>
+        <w:t xml:space="preserve"> dataset are that it is confined to specific categories and sub-categories, measuring only what was explicitly asked. As an example, there is a lack of comprehensive knowledge about the schooling systems across countries. For example, schools in the US typically start in August, while many European schools begin in September. This could impact the conclusions drawn from the campaign data. It may explain why campaigns in the US perform poorly in August, while European campaigns see better results in September. American parents and students are likely spending more on school supplies in August due to back-to-school events, leaving less disposable income for crowdfunding initiatives. In contrast, European parents and students, still on vacation in August, may be more inclined to participate in crowdfunding events before school starts in September</w:t>
       </w:r>
       <w:r>
         <w:t>.</w:t>
@@ -267,6 +261,7 @@
     <w:p/>
     <w:sectPr>
       <w:headerReference w:type="default" r:id="rId7"/>
+      <w:footerReference w:type="default" r:id="rId8"/>
       <w:pgSz w:w="12240" w:h="15840"/>
       <w:pgMar w:top="1440" w:right="1440" w:bottom="1440" w:left="1440" w:header="720" w:footer="720" w:gutter="0"/>
       <w:cols w:space="720"/>
@@ -299,6 +294,86 @@
     </w:p>
   </w:endnote>
 </w:endnotes>
+</file>
+
+<file path=word/footer1.xml><?xml version="1.0" encoding="utf-8"?>
+<w:ftr xmlns:wpc="http://schemas.microsoft.com/office/word/2010/wordprocessingCanvas" xmlns:cx="http://schemas.microsoft.com/office/drawing/2014/chartex" xmlns:cx1="http://schemas.microsoft.com/office/drawing/2015/9/8/chartex" xmlns:cx2="http://schemas.microsoft.com/office/drawing/2015/10/21/chartex" xmlns:cx3="http://schemas.microsoft.com/office/drawing/2016/5/9/chartex" xmlns:cx4="http://schemas.microsoft.com/office/drawing/2016/5/10/chartex" xmlns:cx5="http://schemas.microsoft.com/office/drawing/2016/5/11/chartex" xmlns:cx6="http://schemas.microsoft.com/office/drawing/2016/5/12/chartex" xmlns:cx7="http://schemas.microsoft.com/office/drawing/2016/5/13/chartex" xmlns:cx8="http://schemas.microsoft.com/office/drawing/2016/5/14/chartex" xmlns:mc="http://schemas.openxmlformats.org/markup-compatibility/2006" xmlns:aink="http://schemas.microsoft.com/office/drawing/2016/ink" xmlns:am3d="http://schemas.microsoft.com/office/drawing/2017/model3d" xmlns:o="urn:schemas-microsoft-com:office:office" xmlns:oel="http://schemas.microsoft.com/office/2019/extlst" xmlns:r="http://schemas.openxmlformats.org/officeDocument/2006/relationships" xmlns:m="http://schemas.openxmlformats.org/officeDocument/2006/math" xmlns:v="urn:schemas-microsoft-com:vml" xmlns:wp14="http://schemas.microsoft.com/office/word/2010/wordprocessingDrawing" xmlns:wp="http://schemas.openxmlformats.org/drawingml/2006/wordprocessingDrawing" xmlns:w10="urn:schemas-microsoft-com:office:word" xmlns:w="http://schemas.openxmlformats.org/wordprocessingml/2006/main" xmlns:w14="http://schemas.microsoft.com/office/word/2010/wordml" xmlns:w15="http://schemas.microsoft.com/office/word/2012/wordml" xmlns:w16cex="http://schemas.microsoft.com/office/word/2018/wordml/cex" xmlns:w16cid="http://schemas.microsoft.com/office/word/2016/wordml/cid" xmlns:w16="http://schemas.microsoft.com/office/word/2018/wordml" xmlns:w16du="http://schemas.microsoft.com/office/word/2023/wordml/word16du" xmlns:w16sdtdh="http://schemas.microsoft.com/office/word/2020/wordml/sdtdatahash" xmlns:w16se="http://schemas.microsoft.com/office/word/2015/wordml/symex" xmlns:wpg="http://schemas.microsoft.com/office/word/2010/wordprocessingGroup" xmlns:wpi="http://schemas.microsoft.com/office/word/2010/wordprocessingInk" xmlns:wne="http://schemas.microsoft.com/office/word/2006/wordml" xmlns:wps="http://schemas.microsoft.com/office/word/2010/wordprocessingShape" mc:Ignorable="w14 w15 w16se w16cid w16 w16cex w16sdtdh w16du wp14">
+  <w:p>
+    <w:pPr>
+      <w:pStyle w:val="Footer"/>
+      <w:tabs>
+        <w:tab w:val="clear" w:pos="4680"/>
+        <w:tab w:val="clear" w:pos="9360"/>
+      </w:tabs>
+      <w:jc w:val="center"/>
+      <w:rPr>
+        <w:b/>
+        <w:bCs/>
+        <w:caps/>
+        <w:noProof/>
+        <w:sz w:val="20"/>
+        <w:szCs w:val="20"/>
+      </w:rPr>
+    </w:pPr>
+    <w:r>
+      <w:rPr>
+        <w:b/>
+        <w:bCs/>
+        <w:caps/>
+        <w:sz w:val="20"/>
+        <w:szCs w:val="20"/>
+      </w:rPr>
+      <w:fldChar w:fldCharType="begin"/>
+    </w:r>
+    <w:r>
+      <w:rPr>
+        <w:b/>
+        <w:bCs/>
+        <w:caps/>
+        <w:sz w:val="20"/>
+        <w:szCs w:val="20"/>
+      </w:rPr>
+      <w:instrText xml:space="preserve"> PAGE   \* MERGEFORMAT </w:instrText>
+    </w:r>
+    <w:r>
+      <w:rPr>
+        <w:b/>
+        <w:bCs/>
+        <w:caps/>
+        <w:sz w:val="20"/>
+        <w:szCs w:val="20"/>
+      </w:rPr>
+      <w:fldChar w:fldCharType="separate"/>
+    </w:r>
+    <w:r>
+      <w:rPr>
+        <w:b/>
+        <w:bCs/>
+        <w:caps/>
+        <w:noProof/>
+        <w:sz w:val="20"/>
+        <w:szCs w:val="20"/>
+      </w:rPr>
+      <w:t>2</w:t>
+    </w:r>
+    <w:r>
+      <w:rPr>
+        <w:b/>
+        <w:bCs/>
+        <w:caps/>
+        <w:noProof/>
+        <w:sz w:val="20"/>
+        <w:szCs w:val="20"/>
+      </w:rPr>
+      <w:fldChar w:fldCharType="end"/>
+    </w:r>
+  </w:p>
+  <w:p>
+    <w:pPr>
+      <w:pStyle w:val="Footer"/>
+    </w:pPr>
+  </w:p>
+</w:ftr>
 </file>
 
 <file path=word/footnotes.xml><?xml version="1.0" encoding="utf-8"?>
@@ -344,8 +419,19 @@
         <w:sz w:val="18"/>
         <w:szCs w:val="18"/>
       </w:rPr>
-      <w:t>October 21, 2024</w:t>
+      <w:t xml:space="preserve">October 21, </w:t>
     </w:r>
+    <w:proofErr w:type="gramStart"/>
+    <w:r>
+      <w:rPr>
+        <w:b/>
+        <w:bCs/>
+        <w:sz w:val="18"/>
+        <w:szCs w:val="18"/>
+      </w:rPr>
+      <w:t>2024</w:t>
+    </w:r>
+    <w:proofErr w:type="gramEnd"/>
     <w:r>
       <w:rPr>
         <w:sz w:val="18"/>
@@ -1450,6 +1536,7 @@
   <w:style w:type="character" w:default="1" w:styleId="DefaultParagraphFont">
     <w:name w:val="Default Paragraph Font"/>
     <w:uiPriority w:val="1"/>
+    <w:semiHidden/>
     <w:unhideWhenUsed/>
   </w:style>
   <w:style w:type="table" w:default="1" w:styleId="TableNormal">
